--- a/network/assignment1/2016310932.docx
+++ b/network/assignment1/2016310932.docx
@@ -6,7 +6,6 @@
       <w:pPr>
         <w:jc w:val="center"/>
         <w:rPr>
-          <w:rFonts w:hint="eastAsia"/>
           <w:sz w:val="36"/>
         </w:rPr>
       </w:pPr>
@@ -17,8 +16,6 @@
         </w:rPr>
         <w:t>Assignment 1</w:t>
       </w:r>
-      <w:bookmarkStart w:id="0" w:name="_GoBack"/>
-      <w:bookmarkEnd w:id="0"/>
     </w:p>
     <w:p>
       <w:pPr>
@@ -27,14 +24,12 @@
       <w:r>
         <w:t xml:space="preserve">2016310932 </w:t>
       </w:r>
-      <w:proofErr w:type="spellStart"/>
       <w:r>
         <w:rPr>
           <w:rFonts w:hint="eastAsia"/>
         </w:rPr>
         <w:t>배현웅</w:t>
       </w:r>
-      <w:proofErr w:type="spellEnd"/>
     </w:p>
     <w:p>
       <w:pPr>
@@ -53,48 +48,16 @@
       </w:r>
     </w:p>
     <w:p>
-      <w:pPr>
+      <w:r>
         <w:rPr>
           <w:rFonts w:hint="eastAsia"/>
         </w:rPr>
-      </w:pPr>
-      <w:r>
-        <w:rPr>
-          <w:rFonts w:hint="eastAsia"/>
-        </w:rPr>
-        <w:t xml:space="preserve">Python </w:t>
-      </w:r>
-      <w:proofErr w:type="gramStart"/>
-      <w:r>
-        <w:rPr>
-          <w:rFonts w:hint="eastAsia"/>
-        </w:rPr>
-        <w:t>version :</w:t>
-      </w:r>
-      <w:proofErr w:type="gramEnd"/>
-      <w:r>
-        <w:rPr>
-          <w:rFonts w:hint="eastAsia"/>
-        </w:rPr>
-        <w:t xml:space="preserve"> 3.6.9</w:t>
-      </w:r>
-    </w:p>
-    <w:p>
-      <w:pPr>
-        <w:rPr>
-          <w:rFonts w:hint="eastAsia"/>
-        </w:rPr>
-      </w:pPr>
-      <w:r>
-        <w:t xml:space="preserve">Operating </w:t>
-      </w:r>
-      <w:proofErr w:type="gramStart"/>
-      <w:r>
-        <w:t>system :</w:t>
-      </w:r>
-      <w:proofErr w:type="gramEnd"/>
-      <w:r>
-        <w:t xml:space="preserve"> Ubuntu 18.04.4 LTS</w:t>
+        <w:t>Python version : 3.6.9</w:t>
+      </w:r>
+    </w:p>
+    <w:p>
+      <w:r>
+        <w:t>Operating system : Ubuntu 18.04.4 LTS</w:t>
       </w:r>
     </w:p>
     <w:p>
@@ -107,13 +70,8 @@
         <w:ind w:leftChars="0"/>
       </w:pPr>
       <w:r>
-        <w:t xml:space="preserve">How to design assignment </w:t>
-      </w:r>
-      <w:proofErr w:type="gramStart"/>
-      <w:r>
-        <w:t>code</w:t>
-      </w:r>
-      <w:proofErr w:type="gramEnd"/>
+        <w:t>How to design assignment code</w:t>
+      </w:r>
     </w:p>
     <w:p>
       <w:r>
@@ -129,6 +87,376 @@
           <w:rFonts w:hint="eastAsia"/>
         </w:rPr>
       </w:pPr>
+      <w:r>
+        <w:t>In c</w:t>
+      </w:r>
+      <w:r>
+        <w:rPr>
+          <w:rFonts w:hint="eastAsia"/>
+        </w:rPr>
+        <w:t>opy function</w:t>
+      </w:r>
+      <w:r>
+        <w:t>, it covers logging in the log.txt and transmission(copy) process.</w:t>
+      </w:r>
+      <w:r>
+        <w:t xml:space="preserve"> Just open two fil</w:t>
+      </w:r>
+      <w:r>
+        <w:t>e,(source file, destination file)</w:t>
+      </w:r>
+      <w:r>
+        <w:t xml:space="preserve"> read from source file every 10KB</w:t>
+      </w:r>
+      <w:r>
+        <w:t>(=10*1000 = 10000)</w:t>
+      </w:r>
+      <w:r>
+        <w:t xml:space="preserve"> and write to new file.</w:t>
+      </w:r>
+      <w:r>
+        <w:t xml:space="preserve"> After copy finish</w:t>
+      </w:r>
+      <w:r>
+        <w:t>, log which show completion is written.</w:t>
+      </w:r>
+    </w:p>
+    <w:p>
+      <w:r>
+        <w:rPr>
+          <w:rFonts w:hint="eastAsia"/>
+        </w:rPr>
+        <w:t>In thr</w:t>
+      </w:r>
+      <w:r>
+        <w:rPr>
+          <w:rFonts w:hint="eastAsia"/>
+        </w:rPr>
+        <w:t>ead class whose name is machine,</w:t>
+      </w:r>
+      <w:r>
+        <w:t xml:space="preserve"> </w:t>
+      </w:r>
+    </w:p>
+    <w:p>
+      <w:r>
+        <w:t>it control</w:t>
+      </w:r>
+      <w:r>
+        <w:t>s</w:t>
+      </w:r>
+      <w:r>
+        <w:t xml:space="preserve"> thread with queue library which hold resources.</w:t>
+      </w:r>
+      <w:r>
+        <w:t xml:space="preserve"> What is resource in this code,</w:t>
+      </w:r>
+      <w:r>
+        <w:t xml:space="preserve"> each resource means the ticket to run thread.</w:t>
+      </w:r>
+      <w:r>
+        <w:t xml:space="preserve"> </w:t>
+      </w:r>
+      <w:r>
+        <w:t>If it uses them all,</w:t>
+      </w:r>
+      <w:r>
+        <w:t xml:space="preserve"> no more thread cannot run.</w:t>
+      </w:r>
+      <w:r>
+        <w:t xml:space="preserve"> It allocate</w:t>
+      </w:r>
+      <w:r>
+        <w:t>s</w:t>
+      </w:r>
+      <w:r>
+        <w:t xml:space="preserve"> 11 resources </w:t>
+      </w:r>
+      <w:r>
+        <w:t xml:space="preserve">just </w:t>
+      </w:r>
+      <w:r>
+        <w:t>in case</w:t>
+      </w:r>
+      <w:r>
+        <w:t xml:space="preserve">. Anytime main function run one of threads, </w:t>
+      </w:r>
+      <w:r>
+        <w:t>queue which call q in my code will get one of resources.</w:t>
+      </w:r>
+      <w:r>
+        <w:t xml:space="preserve"> After finishing copy, </w:t>
+      </w:r>
+      <w:r>
+        <w:t>it returns again.</w:t>
+      </w:r>
+    </w:p>
+    <w:p>
+      <w:r>
+        <w:rPr>
+          <w:rFonts w:hint="eastAsia"/>
+        </w:rPr>
+        <w:t>In main function,</w:t>
+      </w:r>
+    </w:p>
+    <w:p>
+      <w:r>
+        <w:t>It make</w:t>
+      </w:r>
+      <w:r>
+        <w:t>s</w:t>
+      </w:r>
+      <w:r>
+        <w:t xml:space="preserve"> clear log file which call log.txt, then allocate resources in queue(=q).</w:t>
+      </w:r>
+      <w:r>
+        <w:t xml:space="preserve"> After that,</w:t>
+      </w:r>
+      <w:r>
+        <w:t xml:space="preserve"> get input text then decide which action to do.</w:t>
+      </w:r>
+      <w:r>
+        <w:t xml:space="preserve"> If user wants to exit, </w:t>
+      </w:r>
+      <w:r>
+        <w:t>check whether there is any thread running</w:t>
+      </w:r>
+      <w:r>
+        <w:t xml:space="preserve"> by thread list which store thread resources</w:t>
+      </w:r>
+      <w:r>
+        <w:t>.</w:t>
+      </w:r>
+      <w:r>
+        <w:t xml:space="preserve"> After join function call for every thread, the program terminate</w:t>
+      </w:r>
+      <w:r>
+        <w:t>s</w:t>
+      </w:r>
+      <w:r>
+        <w:t>.</w:t>
+      </w:r>
+    </w:p>
+    <w:p>
+      <w:r>
+        <w:t xml:space="preserve">Otherwise, </w:t>
+      </w:r>
+      <w:r>
+        <w:t xml:space="preserve">by os library, </w:t>
+      </w:r>
+      <w:r>
+        <w:t>it checks whether input file exists.</w:t>
+      </w:r>
+      <w:r>
+        <w:t xml:space="preserve"> If it doesn’</w:t>
+      </w:r>
+      <w:r>
+        <w:t>t exist</w:t>
+      </w:r>
+      <w:r>
+        <w:t xml:space="preserve">, </w:t>
+      </w:r>
+      <w:r>
+        <w:t>print wrong filename, then get input file name again.</w:t>
+      </w:r>
+      <w:r>
+        <w:t xml:space="preserve"> </w:t>
+      </w:r>
+      <w:r>
+        <w:t>If input file exists, get target file name, and run thread.</w:t>
+      </w:r>
+      <w:r>
+        <w:t xml:space="preserve"> Add this to thread list for join function call. </w:t>
+      </w:r>
+    </w:p>
+    <w:p>
+      <w:pPr>
+        <w:pStyle w:val="a3"/>
+        <w:numPr>
+          <w:ilvl w:val="0"/>
+          <w:numId w:val="1"/>
+        </w:numPr>
+        <w:ind w:leftChars="0"/>
+      </w:pPr>
+      <w:r>
+        <w:rPr>
+          <w:rFonts w:hint="eastAsia"/>
+        </w:rPr>
+        <w:t xml:space="preserve">How </w:t>
+      </w:r>
+      <w:r>
+        <w:t>to test code</w:t>
+      </w:r>
+    </w:p>
+    <w:p>
+      <w:r>
+        <w:pict>
+          <v:shapetype id="_x0000_t75" coordsize="21600,21600" o:spt="75" o:preferrelative="t" path="m@4@5l@4@11@9@11@9@5xe" filled="f" stroked="f">
+            <v:stroke joinstyle="miter"/>
+            <v:formulas>
+              <v:f eqn="if lineDrawn pixelLineWidth 0"/>
+              <v:f eqn="sum @0 1 0"/>
+              <v:f eqn="sum 0 0 @1"/>
+              <v:f eqn="prod @2 1 2"/>
+              <v:f eqn="prod @3 21600 pixelWidth"/>
+              <v:f eqn="prod @3 21600 pixelHeight"/>
+              <v:f eqn="sum @0 0 1"/>
+              <v:f eqn="prod @6 1 2"/>
+              <v:f eqn="prod @7 21600 pixelWidth"/>
+              <v:f eqn="sum @8 21600 0"/>
+              <v:f eqn="prod @7 21600 pixelHeight"/>
+              <v:f eqn="sum @10 21600 0"/>
+            </v:formulas>
+            <v:path o:extrusionok="f" gradientshapeok="t" o:connecttype="rect"/>
+            <o:lock v:ext="edit" aspectratio="t"/>
+          </v:shapetype>
+          <v:shape id="_x0000_i1026" type="#_x0000_t75" style="width:237pt;height:85.5pt">
+            <v:imagedata r:id="rId5" o:title="스크린샷, 2020-10-04 00-30-02"/>
+          </v:shape>
+        </w:pict>
+      </w:r>
+    </w:p>
+    <w:p>
+      <w:r>
+        <w:lastRenderedPageBreak/>
+        <w:t>To test code, I need enough time to check it.</w:t>
+      </w:r>
+      <w:r>
+        <w:t xml:space="preserve"> So I add some code in copy operation to hold some time for it.</w:t>
+      </w:r>
+    </w:p>
+    <w:p>
+      <w:r>
+        <w:pict>
+          <v:shape id="_x0000_i1029" type="#_x0000_t75" style="width:451.5pt;height:319.5pt">
+            <v:imagedata r:id="rId6" o:title="스크린샷, 2020-10-04 00-29-30"/>
+          </v:shape>
+        </w:pict>
+      </w:r>
+    </w:p>
+    <w:p>
+      <w:r>
+        <w:pict>
+          <v:shape id="_x0000_i1030" type="#_x0000_t75" style="width:450pt;height:213.75pt">
+            <v:imagedata r:id="rId7" o:title="스크린샷, 2020-10-04 00-31-59"/>
+          </v:shape>
+        </w:pict>
+      </w:r>
+    </w:p>
+    <w:p>
+      <w:r>
+        <w:t>I check it by htop. Then Check whether all threads run well.</w:t>
+      </w:r>
+    </w:p>
+    <w:p>
+      <w:r>
+        <w:lastRenderedPageBreak/>
+        <w:pict>
+          <v:shape id="_x0000_i1031" type="#_x0000_t75" style="width:338.25pt;height:369pt">
+            <v:imagedata r:id="rId8" o:title="스크린샷, 2020-10-04 00-29-21"/>
+          </v:shape>
+        </w:pict>
+      </w:r>
+    </w:p>
+    <w:p>
+      <w:r>
+        <w:t>In the terminal,</w:t>
+      </w:r>
+      <w:r>
+        <w:t xml:space="preserve"> I check the transmission works well by ll </w:t>
+      </w:r>
+      <w:r>
+        <w:t xml:space="preserve">(ls –al) </w:t>
+      </w:r>
+      <w:r>
+        <w:t>command continuously.</w:t>
+      </w:r>
+      <w:r>
+        <w:t xml:space="preserve"> Whenever I type ll command,</w:t>
+      </w:r>
+      <w:r>
+        <w:t xml:space="preserve"> the ongoing transmission can be seen by increasing file size.</w:t>
+      </w:r>
+      <w:bookmarkStart w:id="0" w:name="_GoBack"/>
+      <w:bookmarkEnd w:id="0"/>
+    </w:p>
+    <w:p>
+      <w:r>
+        <w:lastRenderedPageBreak/>
+        <w:pict>
+          <v:shape id="_x0000_i1032" type="#_x0000_t75" style="width:456.75pt;height:269.25pt">
+            <v:imagedata r:id="rId9" o:title="스크린샷, 2020-10-04 00-29-49" croptop="4658f" cropbottom="3213f" cropleft="-436f" cropright="-436f"/>
+          </v:shape>
+        </w:pict>
+      </w:r>
+    </w:p>
+    <w:p>
+      <w:r>
+        <w:t>Then I check log.txt,</w:t>
+      </w:r>
+      <w:r>
+        <w:t xml:space="preserve"> when</w:t>
+      </w:r>
+      <w:r>
+        <w:t xml:space="preserve"> one</w:t>
+      </w:r>
+      <w:r>
+        <w:t xml:space="preserve"> thread which see in the htop program terminates</w:t>
+      </w:r>
+      <w:r>
+        <w:t>, I can see log is written.</w:t>
+      </w:r>
+    </w:p>
+    <w:p>
+      <w:r>
+        <w:pict>
+          <v:shape id="_x0000_i1035" type="#_x0000_t75" style="width:450.75pt;height:128.25pt">
+            <v:imagedata r:id="rId10" o:title="exit before end"/>
+          </v:shape>
+        </w:pict>
+      </w:r>
+    </w:p>
+    <w:p>
+      <w:r>
+        <w:t xml:space="preserve">When the copy operation is not end (threads are not terminate), </w:t>
+      </w:r>
+      <w:r>
+        <w:t>exit operation wait for all threads finish their action.</w:t>
+      </w:r>
+    </w:p>
+    <w:p>
+      <w:r>
+        <w:pict>
+          <v:shape id="_x0000_i1036" type="#_x0000_t75" style="width:450.75pt;height:60.75pt">
+            <v:imagedata r:id="rId11" o:title="exit after end"/>
+          </v:shape>
+        </w:pict>
+      </w:r>
+    </w:p>
+    <w:p>
+      <w:r>
+        <w:t>After all transmission is end,</w:t>
+      </w:r>
+      <w:r>
+        <w:t xml:space="preserve"> Main program can terminate</w:t>
+      </w:r>
+      <w:r>
+        <w:t>.</w:t>
+      </w:r>
+    </w:p>
+    <w:p>
+      <w:r>
+        <w:t xml:space="preserve">Although </w:t>
+      </w:r>
+      <w:r>
+        <w:rPr>
+          <w:rFonts w:hint="eastAsia"/>
+        </w:rPr>
+        <w:t xml:space="preserve">the picture is not </w:t>
+      </w:r>
+      <w:r>
+        <w:t>included, I also check new copy operation can continue.</w:t>
+      </w:r>
     </w:p>
     <w:sectPr>
       <w:pgSz w:w="11906" w:h="16838"/>
